--- a/DER - MR/MODELO RELACIONAL.docx
+++ b/DER - MR/MODELO RELACIONAL.docx
@@ -1,6 +1,6 @@
 
 <file path=word/document.xml><?xml version="1.0" encoding="utf-8"?>
-<w:document xmlns:wpc="http://schemas.microsoft.com/office/word/2010/wordprocessingCanvas" xmlns:mc="http://schemas.openxmlformats.org/markup-compatibility/2006" xmlns:o="urn:schemas-microsoft-com:office:office" xmlns:r="http://schemas.openxmlformats.org/officeDocument/2006/relationships" xmlns:m="http://schemas.openxmlformats.org/officeDocument/2006/math" xmlns:v="urn:schemas-microsoft-com:vml" xmlns:wp14="http://schemas.microsoft.com/office/word/2010/wordprocessingDrawing" xmlns:wp="http://schemas.openxmlformats.org/drawingml/2006/wordprocessingDrawing" xmlns:w10="urn:schemas-microsoft-com:office:word" xmlns:w="http://schemas.openxmlformats.org/wordprocessingml/2006/main" xmlns:w14="http://schemas.microsoft.com/office/word/2010/wordml" xmlns:w15="http://schemas.microsoft.com/office/word/2012/wordml" xmlns:wpg="http://schemas.microsoft.com/office/word/2010/wordprocessingGroup" xmlns:wpi="http://schemas.microsoft.com/office/word/2010/wordprocessingInk" xmlns:wne="http://schemas.microsoft.com/office/word/2006/wordml" xmlns:wps="http://schemas.microsoft.com/office/word/2010/wordprocessingShape" mc:Ignorable="w14 w15 wp14">
+<w:document xmlns:wpc="http://schemas.microsoft.com/office/word/2010/wordprocessingCanvas" xmlns:cx="http://schemas.microsoft.com/office/drawing/2014/chartex" xmlns:mc="http://schemas.openxmlformats.org/markup-compatibility/2006" xmlns:o="urn:schemas-microsoft-com:office:office" xmlns:r="http://schemas.openxmlformats.org/officeDocument/2006/relationships" xmlns:m="http://schemas.openxmlformats.org/officeDocument/2006/math" xmlns:v="urn:schemas-microsoft-com:vml" xmlns:wp14="http://schemas.microsoft.com/office/word/2010/wordprocessingDrawing" xmlns:wp="http://schemas.openxmlformats.org/drawingml/2006/wordprocessingDrawing" xmlns:w10="urn:schemas-microsoft-com:office:word" xmlns:w="http://schemas.openxmlformats.org/wordprocessingml/2006/main" xmlns:w14="http://schemas.microsoft.com/office/word/2010/wordml" xmlns:w15="http://schemas.microsoft.com/office/word/2012/wordml" xmlns:w16se="http://schemas.microsoft.com/office/word/2015/wordml/symex" xmlns:wpg="http://schemas.microsoft.com/office/word/2010/wordprocessingGroup" xmlns:wpi="http://schemas.microsoft.com/office/word/2010/wordprocessingInk" xmlns:wne="http://schemas.microsoft.com/office/word/2006/wordml" xmlns:wps="http://schemas.microsoft.com/office/word/2010/wordprocessingShape" mc:Ignorable="w14 w15 w16se wp14">
   <w:body>
     <w:p>
       <w:pPr>
@@ -36,6 +36,65 @@
         </w:rPr>
       </w:pPr>
       <w:bookmarkStart w:id="0" w:name="_GoBack"/>
+      <w:r>
+        <w:rPr>
+          <w:b/>
+          <w:noProof/>
+          <w:u w:val="single"/>
+          <w:lang w:val="en-US"/>
+        </w:rPr>
+        <w:drawing>
+          <wp:inline distT="0" distB="0" distL="0" distR="0">
+            <wp:extent cx="5399727" cy="7237730"/>
+            <wp:effectExtent l="0" t="0" r="0" b="1270"/>
+            <wp:docPr id="1" name="Imagen 1" descr="C:\Users\Lenovo\AppData\Local\Microsoft\Windows\INetCache\Content.Word\der (1).png"/>
+            <wp:cNvGraphicFramePr>
+              <a:graphicFrameLocks xmlns:a="http://schemas.openxmlformats.org/drawingml/2006/main" noChangeAspect="1"/>
+            </wp:cNvGraphicFramePr>
+            <a:graphic xmlns:a="http://schemas.openxmlformats.org/drawingml/2006/main">
+              <a:graphicData uri="http://schemas.openxmlformats.org/drawingml/2006/picture">
+                <pic:pic xmlns:pic="http://schemas.openxmlformats.org/drawingml/2006/picture">
+                  <pic:nvPicPr>
+                    <pic:cNvPr id="0" name="Picture 3" descr="C:\Users\Lenovo\AppData\Local\Microsoft\Windows\INetCache\Content.Word\der (1).png"/>
+                    <pic:cNvPicPr>
+                      <a:picLocks noChangeAspect="1" noChangeArrowheads="1"/>
+                    </pic:cNvPicPr>
+                  </pic:nvPicPr>
+                  <pic:blipFill rotWithShape="1">
+                    <a:blip r:embed="rId4">
+                      <a:extLst>
+                        <a:ext uri="{28A0092B-C50C-407E-A947-70E740481C1C}">
+                          <a14:useLocalDpi xmlns:a14="http://schemas.microsoft.com/office/drawing/2010/main" val="0"/>
+                        </a:ext>
+                      </a:extLst>
+                    </a:blip>
+                    <a:srcRect/>
+                    <a:stretch/>
+                  </pic:blipFill>
+                  <pic:spPr bwMode="auto">
+                    <a:xfrm>
+                      <a:off x="0" y="0"/>
+                      <a:ext cx="5400040" cy="7238149"/>
+                    </a:xfrm>
+                    <a:prstGeom prst="rect">
+                      <a:avLst/>
+                    </a:prstGeom>
+                    <a:noFill/>
+                    <a:ln>
+                      <a:noFill/>
+                    </a:ln>
+                    <a:extLst>
+                      <a:ext uri="{53640926-AAD7-44D8-BBD7-CCE9431645EC}">
+                        <a14:shadowObscured xmlns:a14="http://schemas.microsoft.com/office/drawing/2010/main"/>
+                      </a:ext>
+                    </a:extLst>
+                  </pic:spPr>
+                </pic:pic>
+              </a:graphicData>
+            </a:graphic>
+          </wp:inline>
+        </w:drawing>
+      </w:r>
       <w:bookmarkEnd w:id="0"/>
     </w:p>
     <w:p>
@@ -49,44 +108,34 @@
     </w:p>
     <w:p>
       <w:pPr>
+        <w:rPr>
+          <w:b/>
+          <w:u w:val="single"/>
+        </w:rPr>
+      </w:pPr>
+    </w:p>
+    <w:p>
+      <w:pPr>
+        <w:rPr>
+          <w:b/>
+          <w:u w:val="single"/>
+        </w:rPr>
+      </w:pPr>
+    </w:p>
+    <w:p>
+      <w:pPr>
         <w:jc w:val="center"/>
         <w:rPr>
           <w:b/>
           <w:u w:val="single"/>
         </w:rPr>
       </w:pPr>
-    </w:p>
-    <w:p>
-      <w:pPr>
-        <w:jc w:val="center"/>
-        <w:rPr>
-          <w:b/>
-          <w:u w:val="single"/>
-        </w:rPr>
-      </w:pPr>
-    </w:p>
-    <w:p>
-      <w:pPr>
-        <w:jc w:val="center"/>
-        <w:rPr>
-          <w:b/>
-          <w:u w:val="single"/>
-        </w:rPr>
-      </w:pPr>
-    </w:p>
-    <w:p>
-      <w:pPr>
-        <w:jc w:val="center"/>
-        <w:rPr>
-          <w:b/>
-          <w:u w:val="single"/>
-        </w:rPr>
-      </w:pPr>
-      <w:r>
-        <w:rPr>
-          <w:b/>
-          <w:u w:val="single"/>
-        </w:rPr>
+      <w:r>
+        <w:rPr>
+          <w:b/>
+          <w:u w:val="single"/>
+        </w:rPr>
+        <w:lastRenderedPageBreak/>
         <w:t>MODELO RELACIONAL</w:t>
       </w:r>
     </w:p>
@@ -1034,175 +1083,170 @@
     <w:p>
       <w:proofErr w:type="spellStart"/>
       <w:r>
+        <w:t>Ubicación</w:t>
+      </w:r>
+      <w:r>
+        <w:t>Diaria</w:t>
+      </w:r>
+      <w:proofErr w:type="spellEnd"/>
+      <w:r>
+        <w:t xml:space="preserve"> (Id, Numero, </w:t>
+      </w:r>
+      <w:proofErr w:type="spellStart"/>
+      <w:r>
+        <w:rPr>
+          <w:b/>
+        </w:rPr>
+        <w:t>pEmpleado</w:t>
+      </w:r>
+      <w:proofErr w:type="spellEnd"/>
+      <w:r>
+        <w:t xml:space="preserve">, </w:t>
+      </w:r>
+      <w:proofErr w:type="spellStart"/>
+      <w:r>
+        <w:rPr>
+          <w:b/>
+        </w:rPr>
+        <w:t>pVehiculo</w:t>
+      </w:r>
+      <w:proofErr w:type="spellEnd"/>
+      <w:r>
+        <w:t xml:space="preserve">, </w:t>
+      </w:r>
+      <w:proofErr w:type="spellStart"/>
+      <w:r>
+        <w:t>Ubicacion</w:t>
+      </w:r>
+      <w:proofErr w:type="spellEnd"/>
+      <w:r>
+        <w:t>)</w:t>
+      </w:r>
+    </w:p>
+    <w:p>
+      <w:pPr>
+        <w:rPr>
+          <w:b/>
+        </w:rPr>
+      </w:pPr>
+      <w:proofErr w:type="spellStart"/>
+      <w:r>
+        <w:t>CargasCombustible</w:t>
+      </w:r>
+      <w:proofErr w:type="spellEnd"/>
+      <w:r>
+        <w:t xml:space="preserve"> (</w:t>
+      </w:r>
+      <w:r>
+        <w:t xml:space="preserve">id, </w:t>
+      </w:r>
+      <w:r>
+        <w:t xml:space="preserve">numero, </w:t>
+      </w:r>
+      <w:proofErr w:type="spellStart"/>
+      <w:r>
+        <w:t>Litros</w:t>
+      </w:r>
+      <w:r>
+        <w:t>Cargados</w:t>
+      </w:r>
+      <w:proofErr w:type="spellEnd"/>
+      <w:r>
+        <w:t xml:space="preserve">, </w:t>
+      </w:r>
+      <w:proofErr w:type="spellStart"/>
+      <w:r>
+        <w:t>PrecioxLitro</w:t>
+      </w:r>
+      <w:proofErr w:type="spellEnd"/>
+      <w:r>
+        <w:t xml:space="preserve">, </w:t>
+      </w:r>
+      <w:r>
+        <w:t xml:space="preserve">Importe, </w:t>
+      </w:r>
+      <w:proofErr w:type="spellStart"/>
+      <w:r>
+        <w:rPr>
+          <w:b/>
+        </w:rPr>
+        <w:t>pEmpleado</w:t>
+      </w:r>
+      <w:proofErr w:type="spellEnd"/>
+      <w:r>
+        <w:t xml:space="preserve">, </w:t>
+      </w:r>
+      <w:proofErr w:type="spellStart"/>
+      <w:r>
+        <w:rPr>
+          <w:b/>
+        </w:rPr>
+        <w:t>pVehiculo</w:t>
+      </w:r>
+      <w:proofErr w:type="spellEnd"/>
+      <w:r>
+        <w:t xml:space="preserve">, </w:t>
+      </w:r>
+      <w:proofErr w:type="spellStart"/>
+      <w:r>
+        <w:t>Ubicacion</w:t>
+      </w:r>
+      <w:proofErr w:type="spellEnd"/>
+      <w:r>
+        <w:t>)</w:t>
+      </w:r>
+    </w:p>
+    <w:p/>
+    <w:p>
+      <w:pPr>
+        <w:rPr>
+          <w:b/>
+          <w:i/>
+          <w:u w:val="single"/>
+        </w:rPr>
+      </w:pPr>
+    </w:p>
+    <w:p>
+      <w:pPr>
+        <w:rPr>
+          <w:b/>
+          <w:i/>
+          <w:u w:val="single"/>
+        </w:rPr>
+      </w:pPr>
+    </w:p>
+    <w:p>
+      <w:pPr>
+        <w:rPr>
+          <w:b/>
+          <w:i/>
+          <w:u w:val="single"/>
+        </w:rPr>
+      </w:pPr>
+    </w:p>
+    <w:p>
+      <w:pPr>
+        <w:rPr>
+          <w:b/>
+          <w:i/>
+          <w:u w:val="single"/>
+        </w:rPr>
+      </w:pPr>
+      <w:r>
+        <w:rPr>
+          <w:b/>
+          <w:i/>
+          <w:u w:val="single"/>
+        </w:rPr>
         <w:lastRenderedPageBreak/>
-        <w:t>Ubicación</w:t>
-      </w:r>
-      <w:r>
-        <w:t>Diaria</w:t>
-      </w:r>
-      <w:proofErr w:type="spellEnd"/>
-      <w:r>
-        <w:t xml:space="preserve"> (Id, Numero, </w:t>
-      </w:r>
-      <w:proofErr w:type="spellStart"/>
-      <w:r>
-        <w:rPr>
-          <w:b/>
-        </w:rPr>
-        <w:t>pEmpleado</w:t>
-      </w:r>
-      <w:proofErr w:type="spellEnd"/>
-      <w:r>
-        <w:t xml:space="preserve">, </w:t>
-      </w:r>
-      <w:proofErr w:type="spellStart"/>
-      <w:r>
-        <w:rPr>
-          <w:b/>
-        </w:rPr>
-        <w:t>pVehiculo</w:t>
-      </w:r>
-      <w:proofErr w:type="spellEnd"/>
-      <w:r>
-        <w:t xml:space="preserve">, </w:t>
-      </w:r>
-      <w:proofErr w:type="spellStart"/>
-      <w:r>
-        <w:t>Ubicacion</w:t>
-      </w:r>
-      <w:proofErr w:type="spellEnd"/>
-      <w:r>
-        <w:t>)</w:t>
-      </w:r>
-    </w:p>
-    <w:p>
-      <w:pPr>
-        <w:rPr>
-          <w:b/>
-        </w:rPr>
-      </w:pPr>
-      <w:proofErr w:type="spellStart"/>
-      <w:r>
-        <w:t>CargasCombustible</w:t>
-      </w:r>
-      <w:proofErr w:type="spellEnd"/>
-      <w:r>
-        <w:t xml:space="preserve"> (</w:t>
-      </w:r>
-      <w:r>
-        <w:t xml:space="preserve">id, </w:t>
-      </w:r>
-      <w:proofErr w:type="gramStart"/>
-      <w:r>
-        <w:t>numero</w:t>
-      </w:r>
-      <w:proofErr w:type="gramEnd"/>
-      <w:r>
-        <w:t xml:space="preserve">, </w:t>
-      </w:r>
-      <w:proofErr w:type="spellStart"/>
-      <w:r>
-        <w:t>Litros</w:t>
-      </w:r>
-      <w:r>
-        <w:t>Cargados</w:t>
-      </w:r>
-      <w:proofErr w:type="spellEnd"/>
-      <w:r>
-        <w:t xml:space="preserve">, </w:t>
-      </w:r>
-      <w:proofErr w:type="spellStart"/>
-      <w:r>
-        <w:t>PrecioxLitro</w:t>
-      </w:r>
-      <w:proofErr w:type="spellEnd"/>
-      <w:r>
-        <w:t xml:space="preserve">, </w:t>
-      </w:r>
-      <w:r>
-        <w:t xml:space="preserve">Importe, </w:t>
-      </w:r>
-      <w:proofErr w:type="spellStart"/>
-      <w:r>
-        <w:rPr>
-          <w:b/>
-        </w:rPr>
-        <w:t>pEmpleado</w:t>
-      </w:r>
-      <w:proofErr w:type="spellEnd"/>
-      <w:r>
-        <w:t xml:space="preserve">, </w:t>
-      </w:r>
-      <w:proofErr w:type="spellStart"/>
-      <w:r>
-        <w:rPr>
-          <w:b/>
-        </w:rPr>
-        <w:t>pVehiculo</w:t>
-      </w:r>
-      <w:proofErr w:type="spellEnd"/>
-      <w:r>
-        <w:t xml:space="preserve">, </w:t>
-      </w:r>
-      <w:proofErr w:type="spellStart"/>
-      <w:r>
-        <w:t>Ubicacion</w:t>
-      </w:r>
-      <w:proofErr w:type="spellEnd"/>
-      <w:r>
-        <w:t>)</w:t>
-      </w:r>
-    </w:p>
-    <w:p/>
+        <w:t>Lista de FK</w:t>
+      </w:r>
+    </w:p>
     <w:p>
       <w:pPr>
         <w:rPr>
           <w:b/>
           <w:i/>
-          <w:u w:val="single"/>
-        </w:rPr>
-      </w:pPr>
-    </w:p>
-    <w:p>
-      <w:pPr>
-        <w:rPr>
-          <w:b/>
-          <w:i/>
-          <w:u w:val="single"/>
-        </w:rPr>
-      </w:pPr>
-    </w:p>
-    <w:p>
-      <w:pPr>
-        <w:rPr>
-          <w:b/>
-          <w:i/>
-          <w:u w:val="single"/>
-        </w:rPr>
-      </w:pPr>
-    </w:p>
-    <w:p>
-      <w:pPr>
-        <w:rPr>
-          <w:b/>
-          <w:i/>
-          <w:u w:val="single"/>
-        </w:rPr>
-      </w:pPr>
-      <w:r>
-        <w:rPr>
-          <w:b/>
-          <w:i/>
-          <w:u w:val="single"/>
-        </w:rPr>
-        <w:t>Lista de FK</w:t>
-      </w:r>
-    </w:p>
-    <w:p>
-      <w:pPr>
-        <w:rPr>
-          <w:b/>
-          <w:i/>
           <w:sz w:val="18"/>
           <w:szCs w:val="18"/>
           <w:u w:val="single"/>
@@ -1723,7 +1767,6 @@
         <w:t xml:space="preserve"> </w:t>
       </w:r>
       <w:proofErr w:type="spellStart"/>
-      <w:proofErr w:type="gramStart"/>
       <w:r>
         <w:rPr>
           <w:sz w:val="18"/>
@@ -1732,7 +1775,6 @@
         <w:t>pArrastre</w:t>
       </w:r>
       <w:proofErr w:type="spellEnd"/>
-      <w:proofErr w:type="gramEnd"/>
       <w:r>
         <w:rPr>
           <w:sz w:val="18"/>
@@ -2085,7 +2127,6 @@
           <w:sz w:val="18"/>
           <w:szCs w:val="18"/>
         </w:rPr>
-        <w:lastRenderedPageBreak/>
         <w:t>Empleado.pLocalidad</w:t>
       </w:r>
       <w:proofErr w:type="spellEnd"/>
@@ -2191,14 +2232,7 @@
           <w:sz w:val="18"/>
           <w:szCs w:val="18"/>
         </w:rPr>
-        <w:t>UbicacionDiaria.</w:t>
-      </w:r>
-      <w:r>
-        <w:rPr>
-          <w:sz w:val="18"/>
-          <w:szCs w:val="18"/>
-        </w:rPr>
-        <w:t>pVehiculo</w:t>
+        <w:t>UbicacionDiaria.pVehiculo</w:t>
       </w:r>
       <w:proofErr w:type="spellEnd"/>
       <w:r>
@@ -2268,7 +2302,7 @@
 </file>
 
 <file path=word/styles.xml><?xml version="1.0" encoding="utf-8"?>
-<w:styles xmlns:mc="http://schemas.openxmlformats.org/markup-compatibility/2006" xmlns:r="http://schemas.openxmlformats.org/officeDocument/2006/relationships" xmlns:w="http://schemas.openxmlformats.org/wordprocessingml/2006/main" xmlns:w14="http://schemas.microsoft.com/office/word/2010/wordml" xmlns:w15="http://schemas.microsoft.com/office/word/2012/wordml" mc:Ignorable="w14 w15">
+<w:styles xmlns:mc="http://schemas.openxmlformats.org/markup-compatibility/2006" xmlns:r="http://schemas.openxmlformats.org/officeDocument/2006/relationships" xmlns:w="http://schemas.openxmlformats.org/wordprocessingml/2006/main" xmlns:w14="http://schemas.microsoft.com/office/word/2010/wordml" xmlns:w15="http://schemas.microsoft.com/office/word/2012/wordml" xmlns:w16se="http://schemas.microsoft.com/office/word/2015/wordml/symex" mc:Ignorable="w14 w15 w16se">
   <w:docDefaults>
     <w:rPrDefault>
       <w:rPr>
